--- a/Posts/2024/02(Feb)/Aristotle2Digital/A2D_02(Feb)_2024_Holt_Winter_housing_data.docx
+++ b/Posts/2024/02(Feb)/Aristotle2Digital/A2D_02(Feb)_2024_Holt_Winter_housing_data.docx
@@ -1,7 +1,16 @@
 
 <file path=word/document.xml><?xml version="1.0" encoding="utf-8"?>
-<w:document xmlns:wpc="http://schemas.microsoft.com/office/word/2010/wordprocessingCanvas" xmlns:cx="http://schemas.microsoft.com/office/drawing/2014/chartex" xmlns:cx1="http://schemas.microsoft.com/office/drawing/2015/9/8/chartex" xmlns:cx2="http://schemas.microsoft.com/office/drawing/2015/10/21/chartex" xmlns:cx3="http://schemas.microsoft.com/office/drawing/2016/5/9/chartex" xmlns:cx4="http://schemas.microsoft.com/office/drawing/2016/5/10/chartex" xmlns:cx5="http://schemas.microsoft.com/office/drawing/2016/5/11/chartex" xmlns:cx6="http://schemas.microsoft.com/office/drawing/2016/5/12/chartex" xmlns:cx7="http://schemas.microsoft.com/office/drawing/2016/5/13/chartex" xmlns:cx8="http://schemas.microsoft.com/office/drawing/2016/5/14/chartex" xmlns:mc="http://schemas.openxmlformats.org/markup-compatibility/2006" xmlns:aink="http://schemas.microsoft.com/office/drawing/2016/ink" xmlns:am3d="http://schemas.microsoft.com/office/drawing/2017/model3d" xmlns:o="urn:schemas-microsoft-com:office:office" xmlns:oel="http://schemas.microsoft.com/office/2019/extlst" xmlns:r="http://schemas.openxmlformats.org/officeDocument/2006/relationships" xmlns:m="http://schemas.openxmlformats.org/officeDocument/2006/math" xmlns:v="urn:schemas-microsoft-com:vml" xmlns:wp14="http://schemas.microsoft.com/office/word/2010/wordprocessingDrawing" xmlns:wp="http://schemas.openxmlformats.org/drawingml/2006/wordprocessingDrawing" xmlns:w10="urn:schemas-microsoft-com:office:word" xmlns:w="http://schemas.openxmlformats.org/wordprocessingml/2006/main" xmlns:w14="http://schemas.microsoft.com/office/word/2010/wordml" xmlns:w15="http://schemas.microsoft.com/office/word/2012/wordml" xmlns:w16cex="http://schemas.microsoft.com/office/word/2018/wordml/cex" xmlns:w16cid="http://schemas.microsoft.com/office/word/2016/wordml/cid" xmlns:w16="http://schemas.microsoft.com/office/word/2018/wordml" xmlns:w16sdtdh="http://schemas.microsoft.com/office/word/2020/wordml/sdtdatahash" xmlns:w16se="http://schemas.microsoft.com/office/word/2015/wordml/symex" xmlns:wpg="http://schemas.microsoft.com/office/word/2010/wordprocessingGroup" xmlns:wpi="http://schemas.microsoft.com/office/word/2010/wordprocessingInk" xmlns:wne="http://schemas.microsoft.com/office/word/2006/wordml" xmlns:wps="http://schemas.microsoft.com/office/word/2010/wordprocessingShape" mc:Ignorable="w14 w15 w16se w16cid w16 w16cex w16sdtdh wp14">
+<w:document xmlns:wpc="http://schemas.microsoft.com/office/word/2010/wordprocessingCanvas" xmlns:cx="http://schemas.microsoft.com/office/drawing/2014/chartex" xmlns:cx1="http://schemas.microsoft.com/office/drawing/2015/9/8/chartex" xmlns:cx2="http://schemas.microsoft.com/office/drawing/2015/10/21/chartex" xmlns:cx3="http://schemas.microsoft.com/office/drawing/2016/5/9/chartex" xmlns:cx4="http://schemas.microsoft.com/office/drawing/2016/5/10/chartex" xmlns:cx5="http://schemas.microsoft.com/office/drawing/2016/5/11/chartex" xmlns:cx6="http://schemas.microsoft.com/office/drawing/2016/5/12/chartex" xmlns:cx7="http://schemas.microsoft.com/office/drawing/2016/5/13/chartex" xmlns:cx8="http://schemas.microsoft.com/office/drawing/2016/5/14/chartex" xmlns:mc="http://schemas.openxmlformats.org/markup-compatibility/2006" xmlns:aink="http://schemas.microsoft.com/office/drawing/2016/ink" xmlns:am3d="http://schemas.microsoft.com/office/drawing/2017/model3d" xmlns:o="urn:schemas-microsoft-com:office:office" xmlns:oel="http://schemas.microsoft.com/office/2019/extlst" xmlns:r="http://schemas.openxmlformats.org/officeDocument/2006/relationships" xmlns:m="http://schemas.openxmlformats.org/officeDocument/2006/math" xmlns:v="urn:schemas-microsoft-com:vml" xmlns:wp14="http://schemas.microsoft.com/office/word/2010/wordprocessingDrawing" xmlns:wp="http://schemas.openxmlformats.org/drawingml/2006/wordprocessingDrawing" xmlns:w10="urn:schemas-microsoft-com:office:word" xmlns:w="http://schemas.openxmlformats.org/wordprocessingml/2006/main" xmlns:w14="http://schemas.microsoft.com/office/word/2010/wordml" xmlns:w15="http://schemas.microsoft.com/office/word/2012/wordml" xmlns:w16cex="http://schemas.microsoft.com/office/word/2018/wordml/cex" xmlns:w16cid="http://schemas.microsoft.com/office/word/2016/wordml/cid" xmlns:w16="http://schemas.microsoft.com/office/word/2018/wordml" xmlns:w16du="http://schemas.microsoft.com/office/word/2023/wordml/word16du" xmlns:w16sdtdh="http://schemas.microsoft.com/office/word/2020/wordml/sdtdatahash" xmlns:w16sdtfl="http://schemas.microsoft.com/office/word/2024/wordml/sdtformatlock" xmlns:w16se="http://schemas.microsoft.com/office/word/2015/wordml/symex" xmlns:wpg="http://schemas.microsoft.com/office/word/2010/wordprocessingGroup" xmlns:wpi="http://schemas.microsoft.com/office/word/2010/wordprocessingInk" xmlns:wne="http://schemas.microsoft.com/office/word/2006/wordml" xmlns:wps="http://schemas.microsoft.com/office/word/2010/wordprocessingShape" mc:Ignorable="w14 w15 w16se w16cid w16 w16cex w16sdtdh w16sdtfl w16du wp14">
   <w:body>
+    <w:p>
+      <w:pPr>
+        <w:pStyle w:val="Heading1"/>
+      </w:pPr>
+      <w:r>
+        <w:br/>
+        <w:t>Time Series 3 – Exponential Smoothing and Holt-Winter</w:t>
+      </w:r>
+    </w:p>
     <w:p>
       <w:r>
         <w:t xml:space="preserve">In the last post, we examined the Holt-Winter scheme for tracking the level, trend, and seasonal variations in a time series in a sequential fashion with some synthetic data designed to illustrate the algorithm in as clean a way as possible.  In this post, we’ll try the Holt-Winter method against real world data for US housing sales and will set some of the context for why the method works by comparing it to a related technique called the </w:t>
@@ -20,7 +29,15 @@
     </w:p>
     <w:p>
       <w:r>
-        <w:t>The data analyzed here were obtained from RedFin (</w:t>
+        <w:t xml:space="preserve">The data analyzed here were obtained from </w:t>
+      </w:r>
+      <w:proofErr w:type="spellStart"/>
+      <w:r>
+        <w:t>RedFin</w:t>
+      </w:r>
+      <w:proofErr w:type="spellEnd"/>
+      <w:r>
+        <w:t xml:space="preserve"> (</w:t>
       </w:r>
       <w:hyperlink r:id="rId5" w:history="1">
         <w:r>
@@ -31,12 +48,28 @@
         </w:r>
       </w:hyperlink>
       <w:r>
-        <w:t>) but it isn’t clear for how long RedFin will continue to make these data public as they list the data as being ‘temporarily released’.  As a result, I’ve linked the data file I’ve used here.</w:t>
-      </w:r>
-    </w:p>
-    <w:p>
-      <w:r>
-        <w:t xml:space="preserve">We’re going to approach these data in two ways.  The first is by taking a historical look </w:t>
+        <w:t xml:space="preserve">) but it isn’t clear for how long </w:t>
+      </w:r>
+      <w:proofErr w:type="spellStart"/>
+      <w:r>
+        <w:t>RedFin</w:t>
+      </w:r>
+      <w:proofErr w:type="spellEnd"/>
+      <w:r>
+        <w:t xml:space="preserve"> will continue to make these data public as they list the data as being ‘temporarily released’.  As a result, I’ve linked the data file I’ve used here.</w:t>
+      </w:r>
+    </w:p>
+    <w:p>
+      <w:r>
+        <w:t xml:space="preserve">We’re going to approach </w:t>
+      </w:r>
+      <w:proofErr w:type="gramStart"/>
+      <w:r>
+        <w:t>these</w:t>
+      </w:r>
+      <w:proofErr w:type="gramEnd"/>
+      <w:r>
+        <w:t xml:space="preserve"> data in two ways.  The first is by taking a historical look </w:t>
       </w:r>
       <w:r>
         <w:t xml:space="preserve">at the patterns in the data from the vantage point of </w:t>
@@ -77,13 +110,26 @@
     </w:p>
     <w:p>
       <w:r>
-        <w:t xml:space="preserve">The historical look starts with an overview of the number of homes sold in the time period starting in </w:t>
+        <w:t xml:space="preserve">The historical look starts with an overview of the number of homes sold in the </w:t>
+      </w:r>
+      <w:proofErr w:type="gramStart"/>
+      <w:r>
+        <w:t>time period</w:t>
+      </w:r>
+      <w:proofErr w:type="gramEnd"/>
+      <w:r>
+        <w:t xml:space="preserve"> starting in </w:t>
       </w:r>
       <w:r>
         <w:t xml:space="preserve">Feb 2012 and ending </w:t>
       </w:r>
-      <w:r>
-        <w:t>at May 2023.</w:t>
+      <w:proofErr w:type="gramStart"/>
+      <w:r>
+        <w:t>at</w:t>
+      </w:r>
+      <w:proofErr w:type="gramEnd"/>
+      <w:r>
+        <w:t xml:space="preserve"> May 2023.</w:t>
       </w:r>
     </w:p>
     <w:p>
@@ -156,7 +202,15 @@
         <w:t>First</w:t>
       </w:r>
       <w:r>
-        <w:t>, with the exception of the first pandemic year of 2020, each of the years shows the same pattern: sales are low in the winter months and strong in the summer ones</w:t>
+        <w:t xml:space="preserve">, </w:t>
+      </w:r>
+      <w:proofErr w:type="gramStart"/>
+      <w:r>
+        <w:t>with the exception of</w:t>
+      </w:r>
+      <w:proofErr w:type="gramEnd"/>
+      <w:r>
+        <w:t xml:space="preserve"> the first pandemic year of 2020, each of the years shows the same pattern: sales are low in the winter months and strong in the summer ones</w:t>
       </w:r>
       <w:r>
         <w:t>. Second</w:t>
@@ -174,7 +228,11 @@
         <w:t>the summer peak)</w:t>
       </w:r>
       <w:r>
-        <w:t xml:space="preserve"> shows four distinct regions: a) from 2012-</w:t>
+        <w:t xml:space="preserve"> shows four distinct </w:t>
+      </w:r>
+      <w:r>
+        <w:lastRenderedPageBreak/>
+        <w:t>regions: a) from 2012-</w:t>
       </w:r>
       <w:r>
         <w:t xml:space="preserve">2017 there is an overall upward trend, b) from </w:t>
@@ -210,11 +268,7 @@
         <w:t xml:space="preserve">and d) the </w:t>
       </w:r>
       <w:r>
-        <w:t xml:space="preserve">trend </w:t>
-      </w:r>
-      <w:r>
-        <w:lastRenderedPageBreak/>
-        <w:t>is strongly downward afterwards.</w:t>
+        <w:t>trend is strongly downward afterwards.</w:t>
       </w:r>
       <w:r>
         <w:t xml:space="preserve">  These data exhibit a real-world richness </w:t>
@@ -240,7 +294,15 @@
         <w:t xml:space="preserve">could look at a variety of other factors to explain </w:t>
       </w:r>
       <w:r>
-        <w:t xml:space="preserve">or inform </w:t>
+        <w:t xml:space="preserve">or </w:t>
+      </w:r>
+      <w:proofErr w:type="gramStart"/>
+      <w:r>
+        <w:t>inform</w:t>
+      </w:r>
+      <w:proofErr w:type="gramEnd"/>
+      <w:r>
+        <w:t xml:space="preserve"> </w:t>
       </w:r>
       <w:r>
         <w:t>these features</w:t>
@@ -347,15 +409,32 @@
       </w:r>
     </w:p>
     <w:p>
-      <w:r>
-        <w:t>\[ {\bar x}_</w:t>
-      </w:r>
-      <w:r>
-        <w:t>{k,</w:t>
+      <w:proofErr w:type="gramStart"/>
+      <w:r>
+        <w:t>\[</w:t>
+      </w:r>
+      <w:proofErr w:type="gramEnd"/>
+      <w:r>
+        <w:t xml:space="preserve"> {\bar </w:t>
+      </w:r>
+      <w:proofErr w:type="gramStart"/>
+      <w:r>
+        <w:t>x}_</w:t>
+      </w:r>
+      <w:proofErr w:type="gramEnd"/>
+      <w:r>
+        <w:t>{</w:t>
+      </w:r>
+      <w:proofErr w:type="spellStart"/>
+      <w:proofErr w:type="gramStart"/>
+      <w:r>
+        <w:t>k,</w:t>
       </w:r>
       <w:r>
         <w:t>n</w:t>
       </w:r>
+      <w:proofErr w:type="spellEnd"/>
+      <w:proofErr w:type="gramEnd"/>
       <w:r>
         <w:t xml:space="preserve">} </w:t>
       </w:r>
@@ -363,16 +442,58 @@
         <w:t xml:space="preserve">= </w:t>
       </w:r>
       <w:r>
-        <w:t>\frac{1}{n} \sum_{</w:t>
-      </w:r>
-      <w:r>
-        <w:t>i =</w:t>
-      </w:r>
-      <w:r>
-        <w:t>k-n/2}</w:t>
-      </w:r>
-      <w:r>
-        <w:t>^{k+n/2} x_i \; . \]</w:t>
+        <w:t>\frac{1}{n} \sum</w:t>
+      </w:r>
+      <w:proofErr w:type="gramStart"/>
+      <w:r>
+        <w:t>_{</w:t>
+      </w:r>
+      <w:proofErr w:type="spellStart"/>
+      <w:proofErr w:type="gramEnd"/>
+      <w:r>
+        <w:t>i</w:t>
+      </w:r>
+      <w:proofErr w:type="spellEnd"/>
+      <w:r>
+        <w:t xml:space="preserve"> =</w:t>
+      </w:r>
+      <w:r>
+        <w:t>k-n/</w:t>
+      </w:r>
+      <w:proofErr w:type="gramStart"/>
+      <w:r>
+        <w:t>2}</w:t>
+      </w:r>
+      <w:r>
+        <w:t>^</w:t>
+      </w:r>
+      <w:proofErr w:type="gramEnd"/>
+      <w:r>
+        <w:t>{</w:t>
+      </w:r>
+      <w:proofErr w:type="spellStart"/>
+      <w:r>
+        <w:t>k+n</w:t>
+      </w:r>
+      <w:proofErr w:type="spellEnd"/>
+      <w:r>
+        <w:t xml:space="preserve">/2} </w:t>
+      </w:r>
+      <w:proofErr w:type="spellStart"/>
+      <w:r>
+        <w:t>x_i</w:t>
+      </w:r>
+      <w:proofErr w:type="spellEnd"/>
+      <w:r>
+        <w:t xml:space="preserve"> \</w:t>
+      </w:r>
+      <w:proofErr w:type="gramStart"/>
+      <w:r>
+        <w:t>; .</w:t>
+      </w:r>
+      <w:proofErr w:type="gramEnd"/>
+      <w:r>
+        <w:t xml:space="preserve"> \]</w:t>
       </w:r>
     </w:p>
     <w:p>
@@ -392,7 +513,15 @@
         <w:t xml:space="preserve">and $n$ the number of points to be used in the moving average.  Despite the notation, $n$ is best </w:t>
       </w:r>
       <w:r>
-        <w:t>when odd so that there are as many points before the $k$th one as there are after</w:t>
+        <w:t>when odd so that there are as many points before the $</w:t>
+      </w:r>
+      <w:proofErr w:type="spellStart"/>
+      <w:r>
+        <w:t>k$th</w:t>
+      </w:r>
+      <w:proofErr w:type="spellEnd"/>
+      <w:r>
+        <w:t xml:space="preserve"> one as there are after</w:t>
       </w:r>
       <w:r>
         <w:t xml:space="preserve"> as t</w:t>
@@ -404,7 +533,15 @@
         <w:t>introducing a bias</w:t>
       </w:r>
       <w:r>
-        <w:t xml:space="preserve"> which shifts a peak in the average off of the place in the data where it occurs</w:t>
+        <w:t xml:space="preserve"> which shifts a peak in the average </w:t>
+      </w:r>
+      <w:proofErr w:type="gramStart"/>
+      <w:r>
+        <w:t>off of</w:t>
+      </w:r>
+      <w:proofErr w:type="gramEnd"/>
+      <w:r>
+        <w:t xml:space="preserve"> the place in the data where it occurs</w:t>
       </w:r>
       <w:r>
         <w:t>.</w:t>
@@ -500,7 +637,15 @@
         <w:t xml:space="preserve">two caveats are in order.  First and the most important one, the agent employing this technique </w:t>
       </w:r>
       <w:r>
-        <w:t xml:space="preserve">to estimate a smoothed value on the $k$th time step </w:t>
+        <w:t>to estimate a smoothed value on the $</w:t>
+      </w:r>
+      <w:proofErr w:type="spellStart"/>
+      <w:r>
+        <w:t>k$th</w:t>
+      </w:r>
+      <w:proofErr w:type="spellEnd"/>
+      <w:r>
+        <w:t xml:space="preserve"> time step </w:t>
       </w:r>
       <w:r>
         <w:t xml:space="preserve">must wait until </w:t>
@@ -549,17 +694,94 @@
         <w:t xml:space="preserve"> where </w:t>
       </w:r>
       <w:r>
-        <w:t>the smoothed value at the $k$th step, $s_k$, is determined by the previous smoothed value $s_{k-1}$ and the current raw value $x_k$ according to</w:t>
-      </w:r>
-    </w:p>
-    <w:p>
-      <w:r>
-        <w:t>\[ s_k = \alpha x_k + (1-\alpha) s_{k-1} \; . \]</w:t>
-      </w:r>
-    </w:p>
-    <w:p>
-      <w:r>
-        <w:t>Since $s_{k-1}$ was determined from a similar expression at the time point $</w:t>
+        <w:t>the smoothed value at the $</w:t>
+      </w:r>
+      <w:proofErr w:type="spellStart"/>
+      <w:r>
+        <w:t>k$th</w:t>
+      </w:r>
+      <w:proofErr w:type="spellEnd"/>
+      <w:r>
+        <w:t xml:space="preserve"> step, $</w:t>
+      </w:r>
+      <w:proofErr w:type="spellStart"/>
+      <w:r>
+        <w:t>s_k</w:t>
+      </w:r>
+      <w:proofErr w:type="spellEnd"/>
+      <w:r>
+        <w:t>$, is determined by the previous smoothed value $s_{k-1}$ and the current raw value $</w:t>
+      </w:r>
+      <w:proofErr w:type="spellStart"/>
+      <w:r>
+        <w:t>x_k</w:t>
+      </w:r>
+      <w:proofErr w:type="spellEnd"/>
+      <w:r>
+        <w:t>$ according to</w:t>
+      </w:r>
+    </w:p>
+    <w:p>
+      <w:proofErr w:type="gramStart"/>
+      <w:r>
+        <w:t>\[</w:t>
+      </w:r>
+      <w:proofErr w:type="gramEnd"/>
+      <w:r>
+        <w:t xml:space="preserve"> </w:t>
+      </w:r>
+      <w:proofErr w:type="spellStart"/>
+      <w:r>
+        <w:t>s_k</w:t>
+      </w:r>
+      <w:proofErr w:type="spellEnd"/>
+      <w:r>
+        <w:t xml:space="preserve"> = \alpha </w:t>
+      </w:r>
+      <w:proofErr w:type="spellStart"/>
+      <w:r>
+        <w:t>x_k</w:t>
+      </w:r>
+      <w:proofErr w:type="spellEnd"/>
+      <w:r>
+        <w:t xml:space="preserve"> + (1-\alpha) </w:t>
+      </w:r>
+      <w:proofErr w:type="gramStart"/>
+      <w:r>
+        <w:t>s_{</w:t>
+      </w:r>
+      <w:proofErr w:type="gramEnd"/>
+      <w:r>
+        <w:t>k-</w:t>
+      </w:r>
+      <w:proofErr w:type="gramStart"/>
+      <w:r>
+        <w:t>1} \; .</w:t>
+      </w:r>
+      <w:proofErr w:type="gramEnd"/>
+      <w:r>
+        <w:t xml:space="preserve"> \]</w:t>
+      </w:r>
+    </w:p>
+    <w:p>
+      <w:r>
+        <w:t>Since $</w:t>
+      </w:r>
+      <w:proofErr w:type="gramStart"/>
+      <w:r>
+        <w:t>s_{</w:t>
+      </w:r>
+      <w:proofErr w:type="gramEnd"/>
+      <w:r>
+        <w:t>k-</w:t>
+      </w:r>
+      <w:proofErr w:type="gramStart"/>
+      <w:r>
+        <w:t>1}$</w:t>
+      </w:r>
+      <w:proofErr w:type="gramEnd"/>
+      <w:r>
+        <w:t xml:space="preserve"> was determined from a similar expression at the time point $</w:t>
       </w:r>
       <w:r>
         <w:t xml:space="preserve">k-1$, </w:t>
@@ -572,25 +794,102 @@
       </w:r>
     </w:p>
     <w:p>
-      <w:r>
-        <w:t xml:space="preserve">\[ s_k </w:t>
-      </w:r>
+      <w:proofErr w:type="gramStart"/>
+      <w:r>
+        <w:t>\[</w:t>
+      </w:r>
+      <w:proofErr w:type="gramEnd"/>
       <w:r>
         <w:t xml:space="preserve"> </w:t>
       </w:r>
-      <w:r>
-        <w:t>= \alpha x_k + (1-\alpha)</w:t>
-      </w:r>
-      <w:r>
-        <w:t>x_{k-1} + (1-\alpha)^2 x_{k-2} + \cdots + (1-\alpha)</w:t>
-      </w:r>
-      <w:r>
-        <w:t>^k x_0 \; . \]</w:t>
-      </w:r>
-    </w:p>
-    <w:p>
-      <w:r>
-        <w:t>This expression shows that the smoothed value $s_k$ is a weighted average of all the previous points</w:t>
+      <w:proofErr w:type="spellStart"/>
+      <w:r>
+        <w:t>s_</w:t>
+      </w:r>
+      <w:proofErr w:type="gramStart"/>
+      <w:r>
+        <w:t>k</w:t>
+      </w:r>
+      <w:proofErr w:type="spellEnd"/>
+      <w:r>
+        <w:t xml:space="preserve"> </w:t>
+      </w:r>
+      <w:r>
+        <w:t xml:space="preserve"> </w:t>
+      </w:r>
+      <w:r>
+        <w:t>=</w:t>
+      </w:r>
+      <w:proofErr w:type="gramEnd"/>
+      <w:r>
+        <w:t xml:space="preserve"> \alpha </w:t>
+      </w:r>
+      <w:proofErr w:type="spellStart"/>
+      <w:r>
+        <w:t>x_k</w:t>
+      </w:r>
+      <w:proofErr w:type="spellEnd"/>
+      <w:r>
+        <w:t xml:space="preserve"> + (1-\</w:t>
+      </w:r>
+      <w:proofErr w:type="gramStart"/>
+      <w:r>
+        <w:t>alpha)</w:t>
+      </w:r>
+      <w:r>
+        <w:t>x</w:t>
+      </w:r>
+      <w:proofErr w:type="gramEnd"/>
+      <w:r>
+        <w:t>_{k-1} + (1-\</w:t>
+      </w:r>
+      <w:proofErr w:type="gramStart"/>
+      <w:r>
+        <w:t>alpha)^</w:t>
+      </w:r>
+      <w:proofErr w:type="gramEnd"/>
+      <w:r>
+        <w:t>2 x_{k-2} + \</w:t>
+      </w:r>
+      <w:proofErr w:type="spellStart"/>
+      <w:r>
+        <w:t>cdots</w:t>
+      </w:r>
+      <w:proofErr w:type="spellEnd"/>
+      <w:r>
+        <w:t xml:space="preserve"> + (1-\</w:t>
+      </w:r>
+      <w:proofErr w:type="gramStart"/>
+      <w:r>
+        <w:t>alpha)</w:t>
+      </w:r>
+      <w:r>
+        <w:t>^</w:t>
+      </w:r>
+      <w:proofErr w:type="gramEnd"/>
+      <w:r>
+        <w:t>k x_0 \</w:t>
+      </w:r>
+      <w:proofErr w:type="gramStart"/>
+      <w:r>
+        <w:t>; .</w:t>
+      </w:r>
+      <w:proofErr w:type="gramEnd"/>
+      <w:r>
+        <w:t xml:space="preserve"> \]</w:t>
+      </w:r>
+    </w:p>
+    <w:p>
+      <w:r>
+        <w:t>This expression shows that the smoothed value $</w:t>
+      </w:r>
+      <w:proofErr w:type="spellStart"/>
+      <w:r>
+        <w:t>s_k</w:t>
+      </w:r>
+      <w:proofErr w:type="spellEnd"/>
+      <w:r>
+        <w:t>$ is a weighted average of all the previous points</w:t>
       </w:r>
       <w:r>
         <w:t xml:space="preserve"> making it analogous to the </w:t>
@@ -616,7 +915,15 @@
         <w:t>alpha)^</w:t>
       </w:r>
       <w:r>
-        <w:t>n$ makes the resulting sequence $s_k$ look more like the moving average.</w:t>
+        <w:t>n$ makes the resulting sequence $</w:t>
+      </w:r>
+      <w:proofErr w:type="spellStart"/>
+      <w:r>
+        <w:t>s_k</w:t>
+      </w:r>
+      <w:proofErr w:type="spellEnd"/>
+      <w:r>
+        <w:t>$ look more like the moving average.</w:t>
       </w:r>
       <w:r>
         <w:t xml:space="preserve">  In some sense, the exponential smoothing straddles </w:t>
@@ -951,13 +1258,37 @@
     </w:p>
     <w:p>
       <w:r>
-        <w:t xml:space="preserve">All told, the real time agent does an excellent job of predicting in the moment </w:t>
+        <w:t xml:space="preserve">All told, the real time agent does an excellent job of predicting </w:t>
+      </w:r>
+      <w:proofErr w:type="gramStart"/>
+      <w:r>
+        <w:t>in</w:t>
+      </w:r>
+      <w:proofErr w:type="gramEnd"/>
+      <w:r>
+        <w:t xml:space="preserve"> the </w:t>
+      </w:r>
+      <w:proofErr w:type="gramStart"/>
+      <w:r>
+        <w:t>moment</w:t>
+      </w:r>
+      <w:proofErr w:type="gramEnd"/>
+      <w:r>
+        <w:t xml:space="preserve"> </w:t>
       </w:r>
       <w:r>
         <w:t xml:space="preserve">but it isn’t perfect as is seen by how the one-month predictions falter when </w:t>
       </w:r>
       <w:r>
-        <w:t>the pandemic hit.</w:t>
+        <w:t xml:space="preserve">the pandemic </w:t>
+      </w:r>
+      <w:proofErr w:type="gramStart"/>
+      <w:r>
+        <w:t>hit</w:t>
+      </w:r>
+      <w:proofErr w:type="gramEnd"/>
+      <w:r>
+        <w:t>.</w:t>
       </w:r>
     </w:p>
     <w:p>
@@ -1024,7 +1355,7 @@
 </file>
 
 <file path=word/styles.xml><?xml version="1.0" encoding="utf-8"?>
-<w:styles xmlns:mc="http://schemas.openxmlformats.org/markup-compatibility/2006" xmlns:r="http://schemas.openxmlformats.org/officeDocument/2006/relationships" xmlns:w="http://schemas.openxmlformats.org/wordprocessingml/2006/main" xmlns:w14="http://schemas.microsoft.com/office/word/2010/wordml" xmlns:w15="http://schemas.microsoft.com/office/word/2012/wordml" xmlns:w16cex="http://schemas.microsoft.com/office/word/2018/wordml/cex" xmlns:w16cid="http://schemas.microsoft.com/office/word/2016/wordml/cid" xmlns:w16="http://schemas.microsoft.com/office/word/2018/wordml" xmlns:w16sdtdh="http://schemas.microsoft.com/office/word/2020/wordml/sdtdatahash" xmlns:w16se="http://schemas.microsoft.com/office/word/2015/wordml/symex" mc:Ignorable="w14 w15 w16se w16cid w16 w16cex w16sdtdh">
+<w:styles xmlns:mc="http://schemas.openxmlformats.org/markup-compatibility/2006" xmlns:r="http://schemas.openxmlformats.org/officeDocument/2006/relationships" xmlns:w="http://schemas.openxmlformats.org/wordprocessingml/2006/main" xmlns:w14="http://schemas.microsoft.com/office/word/2010/wordml" xmlns:w15="http://schemas.microsoft.com/office/word/2012/wordml" xmlns:w16cex="http://schemas.microsoft.com/office/word/2018/wordml/cex" xmlns:w16cid="http://schemas.microsoft.com/office/word/2016/wordml/cid" xmlns:w16="http://schemas.microsoft.com/office/word/2018/wordml" xmlns:w16du="http://schemas.microsoft.com/office/word/2023/wordml/word16du" xmlns:w16sdtdh="http://schemas.microsoft.com/office/word/2020/wordml/sdtdatahash" xmlns:w16sdtfl="http://schemas.microsoft.com/office/word/2024/wordml/sdtformatlock" xmlns:w16se="http://schemas.microsoft.com/office/word/2015/wordml/symex" mc:Ignorable="w14 w15 w16se w16cid w16 w16cex w16sdtdh w16sdtfl w16du">
   <w:docDefaults>
     <w:rPrDefault>
       <w:rPr>
@@ -1424,10 +1755,30 @@
     <w:name w:val="Normal"/>
     <w:qFormat/>
   </w:style>
+  <w:style w:type="paragraph" w:styleId="Heading1">
+    <w:name w:val="heading 1"/>
+    <w:basedOn w:val="Normal"/>
+    <w:next w:val="Normal"/>
+    <w:link w:val="Heading1Char"/>
+    <w:uiPriority w:val="9"/>
+    <w:qFormat/>
+    <w:rsid w:val="00C04AC7"/>
+    <w:pPr>
+      <w:keepNext/>
+      <w:keepLines/>
+      <w:spacing w:before="240" w:after="0"/>
+      <w:outlineLvl w:val="0"/>
+    </w:pPr>
+    <w:rPr>
+      <w:rFonts w:asciiTheme="majorHAnsi" w:eastAsiaTheme="majorEastAsia" w:hAnsiTheme="majorHAnsi" w:cstheme="majorBidi"/>
+      <w:color w:val="2F5496" w:themeColor="accent1" w:themeShade="BF"/>
+      <w:sz w:val="32"/>
+      <w:szCs w:val="32"/>
+    </w:rPr>
+  </w:style>
   <w:style w:type="character" w:default="1" w:styleId="DefaultParagraphFont">
     <w:name w:val="Default Paragraph Font"/>
     <w:uiPriority w:val="1"/>
-    <w:semiHidden/>
     <w:unhideWhenUsed/>
   </w:style>
   <w:style w:type="table" w:default="1" w:styleId="TableNormal">
@@ -1472,6 +1823,19 @@
     <w:rPr>
       <w:color w:val="605E5C"/>
       <w:shd w:val="clear" w:color="auto" w:fill="E1DFDD"/>
+    </w:rPr>
+  </w:style>
+  <w:style w:type="character" w:customStyle="1" w:styleId="Heading1Char">
+    <w:name w:val="Heading 1 Char"/>
+    <w:basedOn w:val="DefaultParagraphFont"/>
+    <w:link w:val="Heading1"/>
+    <w:uiPriority w:val="9"/>
+    <w:rsid w:val="00C04AC7"/>
+    <w:rPr>
+      <w:rFonts w:asciiTheme="majorHAnsi" w:eastAsiaTheme="majorEastAsia" w:hAnsiTheme="majorHAnsi" w:cstheme="majorBidi"/>
+      <w:color w:val="2F5496" w:themeColor="accent1" w:themeShade="BF"/>
+      <w:sz w:val="32"/>
+      <w:szCs w:val="32"/>
     </w:rPr>
   </w:style>
 </w:styles>
